--- a/timetable_bot/timetable_bot.docx
+++ b/timetable_bot/timetable_bot.docx
@@ -45,25 +45,7 @@
           <w:sz w:val="28"/>
           <w:szCs w:val="28"/>
         </w:rPr>
-        <w:t xml:space="preserve"> – </w:t>
-      </w:r>
-      <w:proofErr w:type="spellStart"/>
-      <w:r>
-        <w:rPr>
-          <w:rFonts w:ascii="Times New Roman" w:hAnsi="Times New Roman" w:cs="Times New Roman"/>
-          <w:sz w:val="28"/>
-          <w:szCs w:val="28"/>
-        </w:rPr>
-        <w:t>телеграм</w:t>
-      </w:r>
-      <w:proofErr w:type="spellEnd"/>
-      <w:r>
-        <w:rPr>
-          <w:rFonts w:ascii="Times New Roman" w:hAnsi="Times New Roman" w:cs="Times New Roman"/>
-          <w:sz w:val="28"/>
-          <w:szCs w:val="28"/>
-        </w:rPr>
-        <w:t xml:space="preserve">-бот на </w:t>
+        <w:t xml:space="preserve"> – телеграм-бот на </w:t>
       </w:r>
       <w:r>
         <w:rPr>
@@ -377,7 +359,6 @@
         </w:rPr>
         <w:t>"</w:t>
       </w:r>
-      <w:proofErr w:type="spellStart"/>
       <w:r>
         <w:rPr>
           <w:rFonts w:ascii="Times New Roman" w:hAnsi="Times New Roman" w:cs="Times New Roman"/>
@@ -387,7 +368,6 @@
         </w:rPr>
         <w:t>mtuci</w:t>
       </w:r>
-      <w:proofErr w:type="spellEnd"/>
       <w:r>
         <w:rPr>
           <w:rFonts w:ascii="Times New Roman" w:hAnsi="Times New Roman" w:cs="Times New Roman"/>
@@ -505,7 +485,6 @@
         </w:rPr>
         <w:t xml:space="preserve">2. </w:t>
       </w:r>
-      <w:proofErr w:type="spellStart"/>
       <w:r>
         <w:rPr>
           <w:rFonts w:ascii="Times New Roman" w:hAnsi="Times New Roman" w:cs="Times New Roman"/>
@@ -515,7 +494,6 @@
         </w:rPr>
         <w:t>psycopg</w:t>
       </w:r>
-      <w:proofErr w:type="spellEnd"/>
       <w:r>
         <w:rPr>
           <w:rFonts w:ascii="Times New Roman" w:hAnsi="Times New Roman" w:cs="Times New Roman"/>
@@ -541,6 +519,7 @@
       <w:r>
         <w:rPr>
           <w:rFonts w:ascii="Times New Roman" w:hAnsi="Times New Roman" w:cs="Times New Roman"/>
+          <w:noProof/>
           <w:sz w:val="28"/>
           <w:szCs w:val="28"/>
         </w:rPr>
@@ -609,7 +588,6 @@
         </w:rPr>
         <w:t xml:space="preserve">3. </w:t>
       </w:r>
-      <w:proofErr w:type="spellStart"/>
       <w:r>
         <w:rPr>
           <w:rFonts w:ascii="Times New Roman" w:hAnsi="Times New Roman" w:cs="Times New Roman"/>
@@ -617,9 +595,8 @@
           <w:szCs w:val="28"/>
           <w:lang w:val="en-US"/>
         </w:rPr>
-        <w:t>telebot</w:t>
-      </w:r>
-      <w:proofErr w:type="spellEnd"/>
+        <w:t>pyTelegramBotAPI</w:t>
+      </w:r>
     </w:p>
     <w:sectPr>
       <w:pgSz w:w="11906" w:h="16838"/>

--- a/timetable_bot/timetable_bot.docx
+++ b/timetable_bot/timetable_bot.docx
@@ -5,6 +5,406 @@
     <w:p>
       <w:pPr>
         <w:spacing w:line="360" w:lineRule="auto"/>
+        <w:ind w:left="-567" w:right="-1"/>
+        <w:jc w:val="center"/>
+        <w:rPr>
+          <w:rFonts w:ascii="Times New Roman" w:hAnsi="Times New Roman" w:cs="Times New Roman"/>
+          <w:sz w:val="28"/>
+          <w:szCs w:val="28"/>
+        </w:rPr>
+      </w:pPr>
+      <w:r>
+        <w:rPr>
+          <w:rFonts w:ascii="Times New Roman" w:hAnsi="Times New Roman" w:cs="Times New Roman"/>
+          <w:sz w:val="28"/>
+          <w:szCs w:val="28"/>
+        </w:rPr>
+        <w:t>МИНИСТЕРСТВО ЦИФРОВОГО РАЗВИТИЯ, СВЯЗИ И МАССОВЫХ КОММУНИКАЦИЙ РОССИЙСКОЙ ФЕДЕРАЦИИ</w:t>
+      </w:r>
+    </w:p>
+    <w:p>
+      <w:pPr>
+        <w:spacing w:line="360" w:lineRule="auto"/>
+        <w:ind w:left="-567" w:right="-1"/>
+        <w:jc w:val="center"/>
+        <w:rPr>
+          <w:rFonts w:ascii="Times New Roman" w:hAnsi="Times New Roman" w:cs="Times New Roman"/>
+          <w:sz w:val="28"/>
+          <w:szCs w:val="28"/>
+        </w:rPr>
+      </w:pPr>
+      <w:r>
+        <w:rPr>
+          <w:rFonts w:ascii="Times New Roman" w:hAnsi="Times New Roman" w:cs="Times New Roman"/>
+          <w:sz w:val="28"/>
+          <w:szCs w:val="28"/>
+        </w:rPr>
+        <w:t>Ордена Трудового Красного Знамени государственное бюджетное образовательное учреждение высшего образования</w:t>
+      </w:r>
+    </w:p>
+    <w:p>
+      <w:pPr>
+        <w:spacing w:line="360" w:lineRule="auto"/>
+        <w:ind w:left="-567" w:right="-1"/>
+        <w:jc w:val="center"/>
+        <w:rPr>
+          <w:rFonts w:ascii="Times New Roman" w:hAnsi="Times New Roman" w:cs="Times New Roman"/>
+          <w:sz w:val="28"/>
+          <w:szCs w:val="28"/>
+        </w:rPr>
+      </w:pPr>
+      <w:r>
+        <w:rPr>
+          <w:rFonts w:ascii="Times New Roman" w:hAnsi="Times New Roman" w:cs="Times New Roman"/>
+          <w:sz w:val="28"/>
+          <w:szCs w:val="28"/>
+        </w:rPr>
+        <w:t>«Московский технический университет связи и информатики»</w:t>
+      </w:r>
+    </w:p>
+    <w:p>
+      <w:pPr>
+        <w:spacing w:line="360" w:lineRule="auto"/>
+        <w:ind w:left="-567" w:right="-1"/>
+        <w:jc w:val="center"/>
+        <w:rPr>
+          <w:rFonts w:ascii="Times New Roman" w:hAnsi="Times New Roman" w:cs="Times New Roman"/>
+          <w:sz w:val="28"/>
+          <w:szCs w:val="28"/>
+        </w:rPr>
+      </w:pPr>
+    </w:p>
+    <w:p>
+      <w:pPr>
+        <w:spacing w:line="360" w:lineRule="auto"/>
+        <w:ind w:left="-567" w:right="-1"/>
+        <w:jc w:val="center"/>
+        <w:rPr>
+          <w:rFonts w:ascii="Times New Roman" w:hAnsi="Times New Roman" w:cs="Times New Roman"/>
+          <w:sz w:val="28"/>
+          <w:szCs w:val="28"/>
+        </w:rPr>
+      </w:pPr>
+      <w:r>
+        <w:rPr>
+          <w:rFonts w:ascii="Times New Roman" w:hAnsi="Times New Roman" w:cs="Times New Roman"/>
+          <w:sz w:val="28"/>
+          <w:szCs w:val="28"/>
+        </w:rPr>
+        <w:t>К</w:t>
+      </w:r>
+      <w:r>
+        <w:rPr>
+          <w:rFonts w:ascii="Times New Roman" w:hAnsi="Times New Roman" w:cs="Times New Roman"/>
+          <w:sz w:val="28"/>
+          <w:szCs w:val="28"/>
+        </w:rPr>
+        <w:t>афедра математической кибернетики и информационных технологий</w:t>
+      </w:r>
+    </w:p>
+    <w:p>
+      <w:pPr>
+        <w:spacing w:line="360" w:lineRule="auto"/>
+        <w:ind w:left="-567" w:right="-1"/>
+        <w:jc w:val="center"/>
+        <w:rPr>
+          <w:rFonts w:ascii="Times New Roman" w:hAnsi="Times New Roman" w:cs="Times New Roman"/>
+          <w:sz w:val="28"/>
+          <w:szCs w:val="28"/>
+        </w:rPr>
+      </w:pPr>
+    </w:p>
+    <w:p>
+      <w:pPr>
+        <w:spacing w:line="360" w:lineRule="auto"/>
+        <w:ind w:left="-567" w:right="-1"/>
+        <w:jc w:val="center"/>
+        <w:rPr>
+          <w:rFonts w:ascii="Times New Roman" w:hAnsi="Times New Roman" w:cs="Times New Roman"/>
+          <w:sz w:val="28"/>
+          <w:szCs w:val="28"/>
+        </w:rPr>
+      </w:pPr>
+      <w:r>
+        <w:rPr>
+          <w:rFonts w:ascii="Times New Roman" w:hAnsi="Times New Roman" w:cs="Times New Roman"/>
+          <w:sz w:val="28"/>
+          <w:szCs w:val="28"/>
+        </w:rPr>
+        <w:t>ОТЧЕТ</w:t>
+      </w:r>
+    </w:p>
+    <w:p>
+      <w:pPr>
+        <w:spacing w:line="360" w:lineRule="auto"/>
+        <w:ind w:left="-567" w:right="-1"/>
+        <w:jc w:val="center"/>
+        <w:rPr>
+          <w:rFonts w:ascii="Times New Roman" w:hAnsi="Times New Roman" w:cs="Times New Roman"/>
+          <w:b/>
+          <w:bCs/>
+          <w:sz w:val="28"/>
+          <w:szCs w:val="28"/>
+        </w:rPr>
+      </w:pPr>
+    </w:p>
+    <w:p>
+      <w:pPr>
+        <w:spacing w:line="360" w:lineRule="auto"/>
+        <w:ind w:left="-567" w:right="-1"/>
+        <w:jc w:val="center"/>
+        <w:rPr>
+          <w:rFonts w:ascii="Times New Roman" w:hAnsi="Times New Roman" w:cs="Times New Roman"/>
+          <w:sz w:val="28"/>
+          <w:szCs w:val="28"/>
+        </w:rPr>
+      </w:pPr>
+      <w:r>
+        <w:rPr>
+          <w:rFonts w:ascii="Times New Roman" w:hAnsi="Times New Roman" w:cs="Times New Roman"/>
+          <w:sz w:val="28"/>
+          <w:szCs w:val="28"/>
+        </w:rPr>
+        <w:t>по дисциплине: «</w:t>
+      </w:r>
+      <w:r>
+        <w:rPr>
+          <w:rFonts w:ascii="Times New Roman" w:hAnsi="Times New Roman" w:cs="Times New Roman"/>
+          <w:sz w:val="28"/>
+          <w:szCs w:val="28"/>
+        </w:rPr>
+        <w:t>Введение в Информационные Технологии</w:t>
+      </w:r>
+      <w:r>
+        <w:rPr>
+          <w:rFonts w:ascii="Times New Roman" w:hAnsi="Times New Roman" w:cs="Times New Roman"/>
+          <w:sz w:val="28"/>
+          <w:szCs w:val="28"/>
+        </w:rPr>
+        <w:t>»</w:t>
+      </w:r>
+    </w:p>
+    <w:p>
+      <w:pPr>
+        <w:spacing w:line="360" w:lineRule="auto"/>
+        <w:ind w:right="-1"/>
+        <w:rPr>
+          <w:rFonts w:ascii="Times New Roman" w:hAnsi="Times New Roman" w:cs="Times New Roman"/>
+          <w:b/>
+          <w:bCs/>
+          <w:sz w:val="28"/>
+          <w:szCs w:val="28"/>
+        </w:rPr>
+      </w:pPr>
+    </w:p>
+    <w:p>
+      <w:pPr>
+        <w:spacing w:line="360" w:lineRule="auto"/>
+        <w:ind w:left="-567" w:right="-1"/>
+        <w:jc w:val="right"/>
+        <w:rPr>
+          <w:rFonts w:ascii="Times New Roman" w:hAnsi="Times New Roman" w:cs="Times New Roman"/>
+          <w:sz w:val="28"/>
+          <w:szCs w:val="28"/>
+        </w:rPr>
+      </w:pPr>
+      <w:r>
+        <w:rPr>
+          <w:rFonts w:ascii="Times New Roman" w:hAnsi="Times New Roman" w:cs="Times New Roman"/>
+          <w:sz w:val="28"/>
+          <w:szCs w:val="28"/>
+        </w:rPr>
+        <w:t>Выполнила:</w:t>
+      </w:r>
+    </w:p>
+    <w:p>
+      <w:pPr>
+        <w:spacing w:line="360" w:lineRule="auto"/>
+        <w:ind w:left="-567" w:right="-1"/>
+        <w:jc w:val="right"/>
+        <w:rPr>
+          <w:rFonts w:ascii="Times New Roman" w:hAnsi="Times New Roman" w:cs="Times New Roman"/>
+          <w:sz w:val="28"/>
+          <w:szCs w:val="28"/>
+        </w:rPr>
+      </w:pPr>
+      <w:r>
+        <w:rPr>
+          <w:rFonts w:ascii="Times New Roman" w:hAnsi="Times New Roman" w:cs="Times New Roman"/>
+          <w:sz w:val="28"/>
+          <w:szCs w:val="28"/>
+        </w:rPr>
+        <w:t>студентка группы БФИ2102</w:t>
+      </w:r>
+    </w:p>
+    <w:p>
+      <w:pPr>
+        <w:spacing w:line="360" w:lineRule="auto"/>
+        <w:ind w:left="-567" w:right="-1"/>
+        <w:jc w:val="right"/>
+        <w:rPr>
+          <w:rFonts w:ascii="Times New Roman" w:hAnsi="Times New Roman" w:cs="Times New Roman"/>
+          <w:sz w:val="28"/>
+          <w:szCs w:val="28"/>
+        </w:rPr>
+      </w:pPr>
+      <w:r>
+        <w:rPr>
+          <w:rFonts w:ascii="Times New Roman" w:hAnsi="Times New Roman" w:cs="Times New Roman"/>
+          <w:sz w:val="28"/>
+          <w:szCs w:val="28"/>
+        </w:rPr>
+        <w:t>Выпова А.М.</w:t>
+      </w:r>
+    </w:p>
+    <w:p>
+      <w:pPr>
+        <w:spacing w:line="360" w:lineRule="auto"/>
+        <w:ind w:left="-567" w:right="-1"/>
+        <w:jc w:val="right"/>
+        <w:rPr>
+          <w:rFonts w:ascii="Times New Roman" w:hAnsi="Times New Roman" w:cs="Times New Roman"/>
+          <w:sz w:val="28"/>
+          <w:szCs w:val="28"/>
+        </w:rPr>
+      </w:pPr>
+    </w:p>
+    <w:p>
+      <w:pPr>
+        <w:spacing w:line="360" w:lineRule="auto"/>
+        <w:ind w:left="-567" w:right="-1"/>
+        <w:jc w:val="right"/>
+        <w:rPr>
+          <w:rFonts w:ascii="Times New Roman" w:hAnsi="Times New Roman" w:cs="Times New Roman"/>
+          <w:sz w:val="28"/>
+          <w:szCs w:val="28"/>
+        </w:rPr>
+      </w:pPr>
+      <w:r>
+        <w:rPr>
+          <w:rFonts w:ascii="Times New Roman" w:hAnsi="Times New Roman" w:cs="Times New Roman"/>
+          <w:sz w:val="28"/>
+          <w:szCs w:val="28"/>
+        </w:rPr>
+        <w:t>Проверил преподаватель:</w:t>
+      </w:r>
+    </w:p>
+    <w:p>
+      <w:pPr>
+        <w:spacing w:line="360" w:lineRule="auto"/>
+        <w:ind w:right="-1"/>
+        <w:jc w:val="right"/>
+        <w:rPr>
+          <w:rFonts w:ascii="Times New Roman" w:hAnsi="Times New Roman" w:cs="Times New Roman"/>
+          <w:sz w:val="28"/>
+          <w:szCs w:val="28"/>
+        </w:rPr>
+      </w:pPr>
+      <w:r>
+        <w:rPr>
+          <w:rFonts w:ascii="Times New Roman" w:hAnsi="Times New Roman" w:cs="Times New Roman"/>
+          <w:sz w:val="28"/>
+          <w:szCs w:val="28"/>
+        </w:rPr>
+        <w:t>Павликов А.Е.</w:t>
+      </w:r>
+    </w:p>
+    <w:p>
+      <w:pPr>
+        <w:spacing w:line="360" w:lineRule="auto"/>
+        <w:ind w:left="-567" w:right="-1"/>
+        <w:jc w:val="center"/>
+        <w:rPr>
+          <w:rFonts w:ascii="Times New Roman" w:hAnsi="Times New Roman" w:cs="Times New Roman"/>
+          <w:sz w:val="28"/>
+          <w:szCs w:val="28"/>
+        </w:rPr>
+      </w:pPr>
+    </w:p>
+    <w:p>
+      <w:pPr>
+        <w:spacing w:line="360" w:lineRule="auto"/>
+        <w:ind w:left="-567" w:right="-1"/>
+        <w:jc w:val="center"/>
+        <w:rPr>
+          <w:rFonts w:ascii="Times New Roman" w:hAnsi="Times New Roman" w:cs="Times New Roman"/>
+          <w:sz w:val="28"/>
+          <w:szCs w:val="28"/>
+        </w:rPr>
+      </w:pPr>
+    </w:p>
+    <w:p>
+      <w:pPr>
+        <w:spacing w:line="360" w:lineRule="auto"/>
+        <w:ind w:left="-567" w:right="-1"/>
+        <w:jc w:val="center"/>
+        <w:rPr>
+          <w:rFonts w:ascii="Times New Roman" w:hAnsi="Times New Roman" w:cs="Times New Roman"/>
+          <w:sz w:val="28"/>
+          <w:szCs w:val="28"/>
+        </w:rPr>
+      </w:pPr>
+    </w:p>
+    <w:p>
+      <w:pPr>
+        <w:spacing w:line="360" w:lineRule="auto"/>
+        <w:ind w:left="-567" w:right="-1"/>
+        <w:jc w:val="center"/>
+        <w:rPr>
+          <w:rFonts w:ascii="Times New Roman" w:hAnsi="Times New Roman" w:cs="Times New Roman"/>
+          <w:sz w:val="28"/>
+          <w:szCs w:val="28"/>
+        </w:rPr>
+      </w:pPr>
+      <w:r>
+        <w:rPr>
+          <w:rFonts w:ascii="Times New Roman" w:hAnsi="Times New Roman" w:cs="Times New Roman"/>
+          <w:sz w:val="28"/>
+          <w:szCs w:val="28"/>
+        </w:rPr>
+        <w:t>Москва</w:t>
+      </w:r>
+    </w:p>
+    <w:p>
+      <w:pPr>
+        <w:spacing w:line="360" w:lineRule="auto"/>
+        <w:ind w:left="-567" w:right="-1"/>
+        <w:jc w:val="center"/>
+        <w:rPr>
+          <w:rFonts w:ascii="Times New Roman" w:hAnsi="Times New Roman" w:cs="Times New Roman"/>
+          <w:sz w:val="28"/>
+          <w:szCs w:val="28"/>
+        </w:rPr>
+      </w:pPr>
+      <w:r>
+        <w:rPr>
+          <w:rFonts w:ascii="Times New Roman" w:hAnsi="Times New Roman" w:cs="Times New Roman"/>
+          <w:sz w:val="28"/>
+          <w:szCs w:val="28"/>
+        </w:rPr>
+        <w:t>202</w:t>
+      </w:r>
+      <w:r>
+        <w:rPr>
+          <w:rFonts w:ascii="Times New Roman" w:hAnsi="Times New Roman" w:cs="Times New Roman"/>
+          <w:sz w:val="28"/>
+          <w:szCs w:val="28"/>
+        </w:rPr>
+        <w:t>1</w:t>
+      </w:r>
+      <w:r>
+        <w:rPr>
+          <w:rFonts w:ascii="Times New Roman" w:hAnsi="Times New Roman" w:cs="Times New Roman"/>
+          <w:sz w:val="28"/>
+          <w:szCs w:val="28"/>
+          <w:lang w:val="en-US"/>
+        </w:rPr>
+        <w:br w:type="page"/>
+      </w:r>
+    </w:p>
+    <w:p>
+      <w:pPr>
+        <w:spacing w:line="360" w:lineRule="auto"/>
         <w:ind w:left="-567" w:firstLine="709"/>
         <w:jc w:val="both"/>
         <w:rPr>
@@ -20,6 +420,7 @@
           <w:szCs w:val="28"/>
           <w:lang w:val="en-US"/>
         </w:rPr>
+        <w:lastRenderedPageBreak/>
         <w:t>timetable</w:t>
       </w:r>
       <w:r>
@@ -547,7 +948,7 @@
                     <pic:cNvPicPr/>
                   </pic:nvPicPr>
                   <pic:blipFill>
-                    <a:blip r:embed="rId5" cstate="print">
+                    <a:blip r:embed="rId7" cstate="print">
                       <a:extLst>
                         <a:ext uri="{28A0092B-C50C-407E-A947-70E740481C1C}">
                           <a14:useLocalDpi xmlns:a14="http://schemas.microsoft.com/office/drawing/2010/main" val="0"/>
@@ -598,6 +999,87 @@
         <w:t>pyTelegramBotAPI</w:t>
       </w:r>
     </w:p>
+    <w:p>
+      <w:pPr>
+        <w:pStyle w:val="a3"/>
+        <w:spacing w:line="360" w:lineRule="auto"/>
+        <w:ind w:left="-567"/>
+        <w:jc w:val="center"/>
+        <w:rPr>
+          <w:rFonts w:ascii="Times New Roman" w:hAnsi="Times New Roman" w:cs="Times New Roman"/>
+          <w:sz w:val="28"/>
+          <w:szCs w:val="28"/>
+        </w:rPr>
+      </w:pPr>
+      <w:r>
+        <w:rPr>
+          <w:rFonts w:ascii="Times New Roman" w:hAnsi="Times New Roman" w:cs="Times New Roman"/>
+          <w:sz w:val="28"/>
+          <w:szCs w:val="28"/>
+        </w:rPr>
+        <w:lastRenderedPageBreak/>
+        <w:t>ВЫВОД</w:t>
+      </w:r>
+    </w:p>
+    <w:p>
+      <w:pPr>
+        <w:pStyle w:val="a3"/>
+        <w:spacing w:line="360" w:lineRule="auto"/>
+        <w:ind w:left="-567"/>
+        <w:jc w:val="center"/>
+        <w:rPr>
+          <w:rFonts w:ascii="Times New Roman" w:hAnsi="Times New Roman" w:cs="Times New Roman"/>
+          <w:sz w:val="28"/>
+          <w:szCs w:val="28"/>
+        </w:rPr>
+      </w:pPr>
+    </w:p>
+    <w:p>
+      <w:pPr>
+        <w:pStyle w:val="a3"/>
+        <w:spacing w:line="360" w:lineRule="auto"/>
+        <w:ind w:left="-567" w:firstLine="709"/>
+        <w:jc w:val="both"/>
+        <w:rPr>
+          <w:rFonts w:ascii="Times New Roman" w:hAnsi="Times New Roman" w:cs="Times New Roman"/>
+          <w:sz w:val="28"/>
+          <w:szCs w:val="28"/>
+        </w:rPr>
+      </w:pPr>
+      <w:r>
+        <w:rPr>
+          <w:rFonts w:ascii="Times New Roman" w:hAnsi="Times New Roman" w:cs="Times New Roman"/>
+          <w:sz w:val="28"/>
+          <w:szCs w:val="28"/>
+        </w:rPr>
+        <w:t xml:space="preserve">В результате выполнения ТЗ мы научились связывать базу данных с </w:t>
+      </w:r>
+      <w:r>
+        <w:rPr>
+          <w:rFonts w:ascii="Times New Roman" w:hAnsi="Times New Roman" w:cs="Times New Roman"/>
+          <w:sz w:val="28"/>
+          <w:szCs w:val="28"/>
+          <w:lang w:val="en-US"/>
+        </w:rPr>
+        <w:t>telegram</w:t>
+      </w:r>
+      <w:r>
+        <w:rPr>
+          <w:rFonts w:ascii="Times New Roman" w:hAnsi="Times New Roman" w:cs="Times New Roman"/>
+          <w:sz w:val="28"/>
+          <w:szCs w:val="28"/>
+        </w:rPr>
+        <w:t xml:space="preserve"> ботом. Узнали способы для определения четности текущей недели</w:t>
+      </w:r>
+      <w:r>
+        <w:rPr>
+          <w:rFonts w:ascii="Times New Roman" w:hAnsi="Times New Roman" w:cs="Times New Roman"/>
+          <w:sz w:val="28"/>
+          <w:szCs w:val="28"/>
+        </w:rPr>
+        <w:t>, сверстали расписание на неделю.</w:t>
+      </w:r>
+    </w:p>
     <w:sectPr>
       <w:pgSz w:w="11906" w:h="16838"/>
       <w:pgMar w:top="1134" w:right="850" w:bottom="1134" w:left="1701" w:header="708" w:footer="708" w:gutter="0"/>
@@ -606,6 +1088,56 @@
     </w:sectPr>
   </w:body>
 </w:document>
+</file>
+
+<file path=word/endnotes.xml><?xml version="1.0" encoding="utf-8"?>
+<w:endnotes xmlns:wpc="http://schemas.microsoft.com/office/word/2010/wordprocessingCanvas" xmlns:cx="http://schemas.microsoft.com/office/drawing/2014/chartex" xmlns:cx1="http://schemas.microsoft.com/office/drawing/2015/9/8/chartex" xmlns:cx2="http://schemas.microsoft.com/office/drawing/2015/10/21/chartex" xmlns:cx3="http://schemas.microsoft.com/office/drawing/2016/5/9/chartex" xmlns:cx4="http://schemas.microsoft.com/office/drawing/2016/5/10/chartex" xmlns:cx5="http://schemas.microsoft.com/office/drawing/2016/5/11/chartex" xmlns:cx6="http://schemas.microsoft.com/office/drawing/2016/5/12/chartex" xmlns:cx7="http://schemas.microsoft.com/office/drawing/2016/5/13/chartex" xmlns:cx8="http://schemas.microsoft.com/office/drawing/2016/5/14/chartex" xmlns:mc="http://schemas.openxmlformats.org/markup-compatibility/2006" xmlns:aink="http://schemas.microsoft.com/office/drawing/2016/ink" xmlns:am3d="http://schemas.microsoft.com/office/drawing/2017/model3d" xmlns:o="urn:schemas-microsoft-com:office:office" xmlns:r="http://schemas.openxmlformats.org/officeDocument/2006/relationships" xmlns:m="http://schemas.openxmlformats.org/officeDocument/2006/math" xmlns:v="urn:schemas-microsoft-com:vml" xmlns:wp14="http://schemas.microsoft.com/office/word/2010/wordprocessingDrawing" xmlns:wp="http://schemas.openxmlformats.org/drawingml/2006/wordprocessingDrawing" xmlns:w10="urn:schemas-microsoft-com:office:word" xmlns:w="http://schemas.openxmlformats.org/wordprocessingml/2006/main" xmlns:w14="http://schemas.microsoft.com/office/word/2010/wordml" xmlns:w15="http://schemas.microsoft.com/office/word/2012/wordml" xmlns:w16cex="http://schemas.microsoft.com/office/word/2018/wordml/cex" xmlns:w16cid="http://schemas.microsoft.com/office/word/2016/wordml/cid" xmlns:w16="http://schemas.microsoft.com/office/word/2018/wordml" xmlns:w16sdtdh="http://schemas.microsoft.com/office/word/2020/wordml/sdtdatahash" xmlns:w16se="http://schemas.microsoft.com/office/word/2015/wordml/symex" xmlns:wpg="http://schemas.microsoft.com/office/word/2010/wordprocessingGroup" xmlns:wpi="http://schemas.microsoft.com/office/word/2010/wordprocessingInk" xmlns:wne="http://schemas.microsoft.com/office/word/2006/wordml" xmlns:wps="http://schemas.microsoft.com/office/word/2010/wordprocessingShape" mc:Ignorable="w14 w15 w16se w16cid w16 w16cex w16sdtdh wp14">
+  <w:endnote w:type="separator" w:id="-1">
+    <w:p>
+      <w:pPr>
+        <w:spacing w:after="0" w:line="240" w:lineRule="auto"/>
+      </w:pPr>
+      <w:r>
+        <w:separator/>
+      </w:r>
+    </w:p>
+  </w:endnote>
+  <w:endnote w:type="continuationSeparator" w:id="0">
+    <w:p>
+      <w:pPr>
+        <w:spacing w:after="0" w:line="240" w:lineRule="auto"/>
+      </w:pPr>
+      <w:r>
+        <w:continuationSeparator/>
+      </w:r>
+    </w:p>
+  </w:endnote>
+</w:endnotes>
+</file>
+
+<file path=word/footnotes.xml><?xml version="1.0" encoding="utf-8"?>
+<w:footnotes xmlns:wpc="http://schemas.microsoft.com/office/word/2010/wordprocessingCanvas" xmlns:cx="http://schemas.microsoft.com/office/drawing/2014/chartex" xmlns:cx1="http://schemas.microsoft.com/office/drawing/2015/9/8/chartex" xmlns:cx2="http://schemas.microsoft.com/office/drawing/2015/10/21/chartex" xmlns:cx3="http://schemas.microsoft.com/office/drawing/2016/5/9/chartex" xmlns:cx4="http://schemas.microsoft.com/office/drawing/2016/5/10/chartex" xmlns:cx5="http://schemas.microsoft.com/office/drawing/2016/5/11/chartex" xmlns:cx6="http://schemas.microsoft.com/office/drawing/2016/5/12/chartex" xmlns:cx7="http://schemas.microsoft.com/office/drawing/2016/5/13/chartex" xmlns:cx8="http://schemas.microsoft.com/office/drawing/2016/5/14/chartex" xmlns:mc="http://schemas.openxmlformats.org/markup-compatibility/2006" xmlns:aink="http://schemas.microsoft.com/office/drawing/2016/ink" xmlns:am3d="http://schemas.microsoft.com/office/drawing/2017/model3d" xmlns:o="urn:schemas-microsoft-com:office:office" xmlns:r="http://schemas.openxmlformats.org/officeDocument/2006/relationships" xmlns:m="http://schemas.openxmlformats.org/officeDocument/2006/math" xmlns:v="urn:schemas-microsoft-com:vml" xmlns:wp14="http://schemas.microsoft.com/office/word/2010/wordprocessingDrawing" xmlns:wp="http://schemas.openxmlformats.org/drawingml/2006/wordprocessingDrawing" xmlns:w10="urn:schemas-microsoft-com:office:word" xmlns:w="http://schemas.openxmlformats.org/wordprocessingml/2006/main" xmlns:w14="http://schemas.microsoft.com/office/word/2010/wordml" xmlns:w15="http://schemas.microsoft.com/office/word/2012/wordml" xmlns:w16cex="http://schemas.microsoft.com/office/word/2018/wordml/cex" xmlns:w16cid="http://schemas.microsoft.com/office/word/2016/wordml/cid" xmlns:w16="http://schemas.microsoft.com/office/word/2018/wordml" xmlns:w16sdtdh="http://schemas.microsoft.com/office/word/2020/wordml/sdtdatahash" xmlns:w16se="http://schemas.microsoft.com/office/word/2015/wordml/symex" xmlns:wpg="http://schemas.microsoft.com/office/word/2010/wordprocessingGroup" xmlns:wpi="http://schemas.microsoft.com/office/word/2010/wordprocessingInk" xmlns:wne="http://schemas.microsoft.com/office/word/2006/wordml" xmlns:wps="http://schemas.microsoft.com/office/word/2010/wordprocessingShape" mc:Ignorable="w14 w15 w16se w16cid w16 w16cex w16sdtdh wp14">
+  <w:footnote w:type="separator" w:id="-1">
+    <w:p>
+      <w:pPr>
+        <w:spacing w:after="0" w:line="240" w:lineRule="auto"/>
+      </w:pPr>
+      <w:r>
+        <w:separator/>
+      </w:r>
+    </w:p>
+  </w:footnote>
+  <w:footnote w:type="continuationSeparator" w:id="0">
+    <w:p>
+      <w:pPr>
+        <w:spacing w:after="0" w:line="240" w:lineRule="auto"/>
+      </w:pPr>
+      <w:r>
+        <w:continuationSeparator/>
+      </w:r>
+    </w:p>
+  </w:footnote>
+</w:footnotes>
 </file>
 
 <file path=word/numbering.xml><?xml version="1.0" encoding="utf-8"?>
@@ -1171,6 +1703,50 @@
       <w:contextualSpacing/>
     </w:pPr>
   </w:style>
+  <w:style w:type="paragraph" w:styleId="a4">
+    <w:name w:val="header"/>
+    <w:basedOn w:val="a"/>
+    <w:link w:val="a5"/>
+    <w:uiPriority w:val="99"/>
+    <w:unhideWhenUsed/>
+    <w:rsid w:val="00AC5865"/>
+    <w:pPr>
+      <w:tabs>
+        <w:tab w:val="center" w:pos="4677"/>
+        <w:tab w:val="right" w:pos="9355"/>
+      </w:tabs>
+      <w:spacing w:after="0" w:line="240" w:lineRule="auto"/>
+    </w:pPr>
+  </w:style>
+  <w:style w:type="character" w:customStyle="1" w:styleId="a5">
+    <w:name w:val="Верхний колонтитул Знак"/>
+    <w:basedOn w:val="a0"/>
+    <w:link w:val="a4"/>
+    <w:uiPriority w:val="99"/>
+    <w:rsid w:val="00AC5865"/>
+  </w:style>
+  <w:style w:type="paragraph" w:styleId="a6">
+    <w:name w:val="footer"/>
+    <w:basedOn w:val="a"/>
+    <w:link w:val="a7"/>
+    <w:uiPriority w:val="99"/>
+    <w:unhideWhenUsed/>
+    <w:rsid w:val="00AC5865"/>
+    <w:pPr>
+      <w:tabs>
+        <w:tab w:val="center" w:pos="4677"/>
+        <w:tab w:val="right" w:pos="9355"/>
+      </w:tabs>
+      <w:spacing w:after="0" w:line="240" w:lineRule="auto"/>
+    </w:pPr>
+  </w:style>
+  <w:style w:type="character" w:customStyle="1" w:styleId="a7">
+    <w:name w:val="Нижний колонтитул Знак"/>
+    <w:basedOn w:val="a0"/>
+    <w:link w:val="a6"/>
+    <w:uiPriority w:val="99"/>
+    <w:rsid w:val="00AC5865"/>
+  </w:style>
 </w:styles>
 </file>
 
